--- a/Work Instruction/Front Office/Area Potong/WI - Cara Cek Ketajaman Pisau Potong.docx
+++ b/Work Instruction/Front Office/Area Potong/WI - Cara Cek Ketajaman Pisau Potong.docx
@@ -37,7 +37,7 @@
                 <w:lang w:eastAsia="id-ID"/>
               </w:rPr>
               <w:drawing>
-                <wp:anchor distT="0" distB="0" distL="114300" distR="114300" simplePos="0" relativeHeight="251658240" behindDoc="1" locked="0" layoutInCell="1" allowOverlap="1" wp14:anchorId="04D7DE7B" wp14:editId="687ED2F2">
+                <wp:anchor distT="0" distB="0" distL="114300" distR="114300" simplePos="0" relativeHeight="251659264" behindDoc="1" locked="0" layoutInCell="1" allowOverlap="1" wp14:anchorId="0CE061D1" wp14:editId="17153F1C">
                   <wp:simplePos x="0" y="0"/>
                   <wp:positionH relativeFrom="column">
                     <wp:posOffset>-384175</wp:posOffset>
@@ -136,43 +136,13 @@
               <w:rPr>
                 <w:rFonts w:ascii="Times New Roman" w:hAnsi="Times New Roman" w:cs="Times New Roman"/>
               </w:rPr>
-              <w:t>No Dokumen :</w:t>
+              <w:t xml:space="preserve">No Dokumen : </w:t>
             </w:r>
             <w:r>
               <w:rPr>
                 <w:rFonts w:ascii="Times New Roman" w:hAnsi="Times New Roman" w:cs="Times New Roman"/>
               </w:rPr>
-              <w:t xml:space="preserve"> </w:t>
-            </w:r>
-            <w:r>
-              <w:rPr>
-                <w:rFonts w:ascii="Times New Roman" w:hAnsi="Times New Roman" w:cs="Times New Roman"/>
-              </w:rPr>
-              <w:t>01/</w:t>
-            </w:r>
-            <w:r>
-              <w:rPr>
-                <w:rFonts w:ascii="Times New Roman" w:hAnsi="Times New Roman" w:cs="Times New Roman"/>
-              </w:rPr>
-              <w:t>No</w:t>
-            </w:r>
-            <w:r>
-              <w:rPr>
-                <w:rFonts w:ascii="Times New Roman" w:hAnsi="Times New Roman" w:cs="Times New Roman"/>
-              </w:rPr>
-              <w:t>.01 – Dok.0</w:t>
-            </w:r>
-            <w:r>
-              <w:rPr>
-                <w:rFonts w:ascii="Times New Roman" w:hAnsi="Times New Roman" w:cs="Times New Roman"/>
-              </w:rPr>
-              <w:t>2</w:t>
-            </w:r>
-            <w:r>
-              <w:rPr>
-                <w:rFonts w:ascii="Times New Roman" w:hAnsi="Times New Roman" w:cs="Times New Roman"/>
-              </w:rPr>
-              <w:t>/2022</w:t>
+              <w:t>01/No.09 – Dok.03/2022</w:t>
             </w:r>
           </w:p>
         </w:tc>
@@ -208,13 +178,7 @@
               <w:rPr>
                 <w:rFonts w:ascii="Times New Roman" w:hAnsi="Times New Roman" w:cs="Times New Roman"/>
               </w:rPr>
-              <w:t>Mulai Berlaku :</w:t>
-            </w:r>
-            <w:r>
-              <w:rPr>
-                <w:rFonts w:ascii="Times New Roman" w:hAnsi="Times New Roman" w:cs="Times New Roman"/>
-              </w:rPr>
-              <w:t xml:space="preserve"> - </w:t>
+              <w:t xml:space="preserve">Mulai Berlaku : - </w:t>
             </w:r>
           </w:p>
         </w:tc>
@@ -240,13 +204,22 @@
               <w:jc w:val="center"/>
               <w:rPr>
                 <w:rFonts w:ascii="Arial Narrow" w:hAnsi="Arial Narrow" w:cs="Times New Roman"/>
+                <w:b/>
               </w:rPr>
             </w:pPr>
             <w:r>
               <w:rPr>
                 <w:rFonts w:ascii="Arial Narrow" w:hAnsi="Arial Narrow" w:cs="Times New Roman"/>
-              </w:rPr>
-              <w:t>STANDAR OPERASIONAL PROSEDUR</w:t>
+                <w:i/>
+              </w:rPr>
+              <w:t xml:space="preserve">Work Instuction / </w:t>
+            </w:r>
+            <w:r>
+              <w:rPr>
+                <w:rFonts w:ascii="Arial Narrow" w:hAnsi="Arial Narrow" w:cs="Times New Roman"/>
+                <w:b/>
+              </w:rPr>
+              <w:t>INSTRUKSI KERJA</w:t>
             </w:r>
           </w:p>
           <w:p>
@@ -268,14 +241,33 @@
               <w:rPr>
                 <w:rFonts w:ascii="Arial Narrow" w:hAnsi="Arial Narrow" w:cs="Times New Roman"/>
               </w:rPr>
-              <w:t xml:space="preserve">SOP – </w:t>
+              <w:t xml:space="preserve">WI </w:t>
             </w:r>
             <w:r>
               <w:rPr>
                 <w:rFonts w:ascii="Arial Narrow" w:hAnsi="Arial Narrow" w:cs="Times New Roman"/>
+              </w:rPr>
+              <w:t xml:space="preserve"> – </w:t>
+            </w:r>
+            <w:r>
+              <w:rPr>
+                <w:rFonts w:ascii="Arial Narrow" w:hAnsi="Arial Narrow" w:cs="Times New Roman"/>
+              </w:rPr>
+              <w:t xml:space="preserve"> </w:t>
+            </w:r>
+            <w:r>
+              <w:rPr>
+                <w:rFonts w:ascii="Arial Narrow" w:hAnsi="Arial Narrow" w:cs="Times New Roman"/>
                 <w:b/>
               </w:rPr>
-              <w:t>POTONG KERTAS</w:t>
+              <w:t>CEK KE</w:t>
+            </w:r>
+            <w:r>
+              <w:rPr>
+                <w:rFonts w:ascii="Arial Narrow" w:hAnsi="Arial Narrow" w:cs="Times New Roman"/>
+                <w:b/>
+              </w:rPr>
+              <w:t>TAJAMAN PISAU POTONG</w:t>
             </w:r>
           </w:p>
         </w:tc>
@@ -293,13 +285,7 @@
               <w:rPr>
                 <w:rFonts w:ascii="Times New Roman" w:hAnsi="Times New Roman" w:cs="Times New Roman"/>
               </w:rPr>
-              <w:t>Revisi :</w:t>
-            </w:r>
-            <w:r>
-              <w:rPr>
-                <w:rFonts w:ascii="Times New Roman" w:hAnsi="Times New Roman" w:cs="Times New Roman"/>
-              </w:rPr>
-              <w:t xml:space="preserve"> 1.0</w:t>
+              <w:t>Revisi : 1.0</w:t>
             </w:r>
           </w:p>
         </w:tc>
@@ -335,13 +321,7 @@
               <w:rPr>
                 <w:rFonts w:ascii="Times New Roman" w:hAnsi="Times New Roman" w:cs="Times New Roman"/>
               </w:rPr>
-              <w:t>Tanggal Revisi :</w:t>
-            </w:r>
-            <w:r>
-              <w:rPr>
-                <w:rFonts w:ascii="Times New Roman" w:hAnsi="Times New Roman" w:cs="Times New Roman"/>
-              </w:rPr>
-              <w:t xml:space="preserve"> - </w:t>
+              <w:t xml:space="preserve">Tanggal Revisi : - </w:t>
             </w:r>
           </w:p>
         </w:tc>
@@ -377,13 +357,7 @@
               <w:rPr>
                 <w:rFonts w:ascii="Times New Roman" w:hAnsi="Times New Roman" w:cs="Times New Roman"/>
               </w:rPr>
-              <w:t xml:space="preserve">Halaman : </w:t>
-            </w:r>
-            <w:r>
-              <w:rPr>
-                <w:rFonts w:ascii="Times New Roman" w:hAnsi="Times New Roman" w:cs="Times New Roman"/>
-              </w:rPr>
-              <w:t>1 Dari X</w:t>
+              <w:t>Halaman : 1 Dari X</w:t>
             </w:r>
           </w:p>
         </w:tc>
@@ -398,299 +372,52 @@
     </w:p>
     <w:p>
       <w:pPr>
+        <w:pStyle w:val="ListParagraph"/>
+        <w:numPr>
+          <w:ilvl w:val="0"/>
+          <w:numId w:val="10"/>
+        </w:numPr>
         <w:rPr>
           <w:rFonts w:ascii="Times New Roman" w:hAnsi="Times New Roman" w:cs="Times New Roman"/>
-          <w:b/>
+          <w:color w:val="FFFFFF" w:themeColor="background1"/>
           <w:sz w:val="24"/>
+          <w:highlight w:val="red"/>
         </w:rPr>
       </w:pPr>
       <w:r>
         <w:rPr>
           <w:rFonts w:ascii="Times New Roman" w:hAnsi="Times New Roman" w:cs="Times New Roman"/>
-          <w:b/>
+          <w:color w:val="FFFFFF" w:themeColor="background1"/>
           <w:sz w:val="24"/>
+          <w:highlight w:val="red"/>
         </w:rPr>
-        <w:t>Latar Belakang dan Tujuan</w:t>
-      </w:r>
-    </w:p>
-    <w:p>
-      <w:pPr>
-        <w:jc w:val="both"/>
-        <w:rPr>
-          <w:rFonts w:ascii="Times New Roman" w:hAnsi="Times New Roman" w:cs="Times New Roman"/>
-          <w:i/>
-        </w:rPr>
-      </w:pPr>
-      <w:r>
-        <w:rPr>
-          <w:rFonts w:ascii="Times New Roman" w:hAnsi="Times New Roman" w:cs="Times New Roman"/>
-        </w:rPr>
-        <w:t>Memberikan pedoman kebijakan, alur dan prosedur Memotong kertas guna meningkatkan kualitas hasil potongan</w:t>
-      </w:r>
-    </w:p>
-    <w:p>
-      <w:pPr>
-        <w:rPr>
-          <w:rFonts w:ascii="Times New Roman" w:hAnsi="Times New Roman" w:cs="Times New Roman"/>
-        </w:rPr>
-      </w:pPr>
-    </w:p>
-    <w:p>
-      <w:pPr>
-        <w:rPr>
-          <w:rFonts w:ascii="Times New Roman" w:hAnsi="Times New Roman" w:cs="Times New Roman"/>
-          <w:b/>
-        </w:rPr>
-      </w:pPr>
-      <w:r>
-        <w:rPr>
-          <w:rFonts w:ascii="Times New Roman" w:hAnsi="Times New Roman" w:cs="Times New Roman"/>
-          <w:b/>
-          <w:sz w:val="24"/>
-        </w:rPr>
-        <w:t>Ruang Lingkup</w:t>
-      </w:r>
-    </w:p>
-    <w:p>
-      <w:pPr>
-        <w:jc w:val="both"/>
-        <w:rPr>
-          <w:rFonts w:ascii="Times New Roman" w:hAnsi="Times New Roman" w:cs="Times New Roman"/>
-        </w:rPr>
-      </w:pPr>
-      <w:r>
-        <w:rPr>
-          <w:rFonts w:ascii="Times New Roman" w:hAnsi="Times New Roman" w:cs="Times New Roman"/>
-        </w:rPr>
-        <w:t xml:space="preserve">Prosedur ini dimulai sejak </w:t>
+        <w:t xml:space="preserve">Instruksi </w:t>
       </w:r>
       <w:r>
         <w:rPr>
           <w:rFonts w:ascii="Times New Roman" w:hAnsi="Times New Roman" w:cs="Times New Roman"/>
+          <w:color w:val="FFFFFF" w:themeColor="background1"/>
+          <w:sz w:val="24"/>
+          <w:highlight w:val="red"/>
         </w:rPr>
-        <w:t xml:space="preserve">Tukang potong menerima </w:t>
+        <w:t xml:space="preserve">kerja </w:t>
+      </w:r>
+      <w:r>
+        <w:rPr>
+          <w:rFonts w:ascii="Times New Roman" w:hAnsi="Times New Roman" w:cs="Times New Roman"/>
+          <w:color w:val="FFFFFF" w:themeColor="background1"/>
+          <w:sz w:val="24"/>
+          <w:highlight w:val="red"/>
+        </w:rPr>
+        <w:t xml:space="preserve">ini dilakukan setiap pagi sebelum mengerjakan </w:t>
       </w:r>
       <w:r>
         <w:rPr>
           <w:rFonts w:ascii="Times New Roman" w:hAnsi="Times New Roman" w:cs="Times New Roman"/>
           <w:i/>
-        </w:rPr>
-        <w:t xml:space="preserve">Work Order </w:t>
-      </w:r>
-      <w:r>
-        <w:rPr>
-          <w:rFonts w:ascii="Times New Roman" w:hAnsi="Times New Roman" w:cs="Times New Roman"/>
-        </w:rPr>
-        <w:t>dari penerima order</w:t>
-      </w:r>
-    </w:p>
-    <w:p>
-      <w:pPr>
-        <w:rPr>
-          <w:rFonts w:ascii="Times New Roman" w:hAnsi="Times New Roman" w:cs="Times New Roman"/>
-          <w:i/>
-        </w:rPr>
-      </w:pPr>
-    </w:p>
-    <w:p>
-      <w:pPr>
-        <w:rPr>
-          <w:rFonts w:ascii="Times New Roman" w:hAnsi="Times New Roman" w:cs="Times New Roman"/>
-          <w:b/>
+          <w:color w:val="FFFFFF" w:themeColor="background1"/>
           <w:sz w:val="24"/>
-        </w:rPr>
-      </w:pPr>
-      <w:r>
-        <w:rPr>
-          <w:rFonts w:ascii="Times New Roman" w:hAnsi="Times New Roman" w:cs="Times New Roman"/>
-          <w:b/>
-          <w:sz w:val="24"/>
-        </w:rPr>
-        <w:t>Satuan Kerja Terlibat</w:t>
-      </w:r>
-    </w:p>
-    <w:p>
-      <w:pPr>
-        <w:pStyle w:val="ListParagraph"/>
-        <w:numPr>
-          <w:ilvl w:val="0"/>
-          <w:numId w:val="5"/>
-        </w:numPr>
-        <w:rPr>
-          <w:rFonts w:ascii="Times New Roman" w:hAnsi="Times New Roman" w:cs="Times New Roman"/>
-        </w:rPr>
-      </w:pPr>
-      <w:r>
-        <w:rPr>
-          <w:rFonts w:ascii="Times New Roman" w:hAnsi="Times New Roman" w:cs="Times New Roman"/>
-          <w:i/>
-        </w:rPr>
-        <w:t>Warehouse Officer</w:t>
-      </w:r>
-    </w:p>
-    <w:p>
-      <w:pPr>
-        <w:pStyle w:val="ListParagraph"/>
-        <w:numPr>
-          <w:ilvl w:val="0"/>
-          <w:numId w:val="5"/>
-        </w:numPr>
-        <w:rPr>
-          <w:rFonts w:ascii="Times New Roman" w:hAnsi="Times New Roman" w:cs="Times New Roman"/>
-        </w:rPr>
-      </w:pPr>
-      <w:r>
-        <w:rPr>
-          <w:rFonts w:ascii="Times New Roman" w:hAnsi="Times New Roman" w:cs="Times New Roman"/>
-        </w:rPr>
-        <w:t>Penerima Order :</w:t>
-      </w:r>
-    </w:p>
-    <w:p>
-      <w:pPr>
-        <w:pStyle w:val="ListParagraph"/>
-        <w:numPr>
-          <w:ilvl w:val="1"/>
-          <w:numId w:val="5"/>
-        </w:numPr>
-        <w:rPr>
-          <w:rFonts w:ascii="Times New Roman" w:hAnsi="Times New Roman" w:cs="Times New Roman"/>
-        </w:rPr>
-      </w:pPr>
-      <w:r>
-        <w:rPr>
-          <w:rFonts w:ascii="Times New Roman" w:hAnsi="Times New Roman" w:cs="Times New Roman"/>
-        </w:rPr>
-        <w:t>Sales</w:t>
-      </w:r>
-    </w:p>
-    <w:p>
-      <w:pPr>
-        <w:pStyle w:val="ListParagraph"/>
-        <w:numPr>
-          <w:ilvl w:val="1"/>
-          <w:numId w:val="5"/>
-        </w:numPr>
-        <w:rPr>
-          <w:rFonts w:ascii="Times New Roman" w:hAnsi="Times New Roman" w:cs="Times New Roman"/>
-        </w:rPr>
-      </w:pPr>
-      <w:r>
-        <w:rPr>
-          <w:rFonts w:ascii="Times New Roman" w:hAnsi="Times New Roman" w:cs="Times New Roman"/>
-        </w:rPr>
-        <w:t>Kasir</w:t>
-      </w:r>
-    </w:p>
-    <w:p>
-      <w:pPr>
-        <w:pStyle w:val="ListParagraph"/>
-        <w:numPr>
-          <w:ilvl w:val="1"/>
-          <w:numId w:val="5"/>
-        </w:numPr>
-        <w:rPr>
-          <w:rFonts w:ascii="Times New Roman" w:hAnsi="Times New Roman" w:cs="Times New Roman"/>
-        </w:rPr>
-      </w:pPr>
-      <w:r>
-        <w:rPr>
-          <w:rFonts w:ascii="Times New Roman" w:hAnsi="Times New Roman" w:cs="Times New Roman"/>
-        </w:rPr>
-        <w:t>Operator</w:t>
-      </w:r>
-    </w:p>
-    <w:p>
-      <w:pPr>
-        <w:pStyle w:val="ListParagraph"/>
-        <w:numPr>
-          <w:ilvl w:val="0"/>
-          <w:numId w:val="5"/>
-        </w:numPr>
-        <w:rPr>
-          <w:rFonts w:ascii="Times New Roman" w:hAnsi="Times New Roman" w:cs="Times New Roman"/>
-        </w:rPr>
-      </w:pPr>
-      <w:r>
-        <w:rPr>
-          <w:rFonts w:ascii="Times New Roman" w:hAnsi="Times New Roman" w:cs="Times New Roman"/>
-        </w:rPr>
-        <w:t>Tukang Potong</w:t>
-      </w:r>
-    </w:p>
-    <w:p>
-      <w:pPr>
-        <w:pStyle w:val="ListParagraph"/>
-        <w:numPr>
-          <w:ilvl w:val="0"/>
-          <w:numId w:val="5"/>
-        </w:numPr>
-        <w:rPr>
-          <w:rFonts w:ascii="Times New Roman" w:hAnsi="Times New Roman" w:cs="Times New Roman"/>
-        </w:rPr>
-      </w:pPr>
-      <w:r>
-        <w:rPr>
-          <w:rFonts w:ascii="Times New Roman" w:hAnsi="Times New Roman" w:cs="Times New Roman"/>
-        </w:rPr>
-        <w:t>Assisten Tukang Potong</w:t>
-      </w:r>
-    </w:p>
-    <w:p>
-      <w:pPr>
-        <w:rPr>
-          <w:rFonts w:ascii="Times New Roman" w:hAnsi="Times New Roman" w:cs="Times New Roman"/>
-        </w:rPr>
-      </w:pPr>
-    </w:p>
-    <w:p>
-      <w:pPr>
-        <w:rPr>
-          <w:rFonts w:ascii="Times New Roman" w:hAnsi="Times New Roman" w:cs="Times New Roman"/>
-          <w:b/>
-          <w:sz w:val="24"/>
-        </w:rPr>
-      </w:pPr>
-      <w:r>
-        <w:rPr>
-          <w:rFonts w:ascii="Times New Roman" w:hAnsi="Times New Roman" w:cs="Times New Roman"/>
-          <w:b/>
-          <w:sz w:val="24"/>
-        </w:rPr>
-        <w:t>Dokumen Yang di</w:t>
-      </w:r>
-      <w:r>
-        <w:rPr>
-          <w:rFonts w:ascii="Times New Roman" w:hAnsi="Times New Roman" w:cs="Times New Roman"/>
-          <w:b/>
-          <w:sz w:val="24"/>
-        </w:rPr>
-        <w:t xml:space="preserve"> </w:t>
-      </w:r>
-      <w:r>
-        <w:rPr>
-          <w:rFonts w:ascii="Times New Roman" w:hAnsi="Times New Roman" w:cs="Times New Roman"/>
-          <w:b/>
-          <w:sz w:val="24"/>
-        </w:rPr>
-        <w:t>Butuhkan:</w:t>
-      </w:r>
-    </w:p>
-    <w:p>
-      <w:pPr>
-        <w:pStyle w:val="ListParagraph"/>
-        <w:numPr>
-          <w:ilvl w:val="0"/>
-          <w:numId w:val="6"/>
-        </w:numPr>
-        <w:rPr>
-          <w:rFonts w:ascii="Times New Roman" w:hAnsi="Times New Roman" w:cs="Times New Roman"/>
-        </w:rPr>
-      </w:pPr>
-      <w:r>
-        <w:rPr>
-          <w:rFonts w:ascii="Times New Roman" w:hAnsi="Times New Roman" w:cs="Times New Roman"/>
-          <w:i/>
+          <w:highlight w:val="red"/>
         </w:rPr>
         <w:t>Work Order</w:t>
       </w:r>
@@ -699,17 +426,27 @@
       <w:pPr>
         <w:rPr>
           <w:rFonts w:ascii="Times New Roman" w:hAnsi="Times New Roman" w:cs="Times New Roman"/>
-          <w:b/>
+          <w:color w:val="FFFFFF" w:themeColor="background1"/>
           <w:sz w:val="24"/>
+          <w:highlight w:val="red"/>
         </w:rPr>
       </w:pPr>
+    </w:p>
+    <w:p>
+      <w:pPr>
+        <w:pStyle w:val="ListParagraph"/>
+        <w:numPr>
+          <w:ilvl w:val="0"/>
+          <w:numId w:val="11"/>
+        </w:numPr>
+      </w:pPr>
       <w:r>
-        <w:rPr>
-          <w:rFonts w:ascii="Times New Roman" w:hAnsi="Times New Roman" w:cs="Times New Roman"/>
-          <w:b/>
-          <w:sz w:val="24"/>
-        </w:rPr>
-        <w:t>Prosedur Pelaksanaan :</w:t>
+        <w:t>Letakkan 1 (Satu) Lembar sisa potong kertas jamine ketebalan 200gr hingga menutupi seluruh cutt</w:t>
+      </w:r>
+      <w:bookmarkStart w:id="0" w:name="_GoBack"/>
+      <w:bookmarkEnd w:id="0"/>
+      <w:r>
+        <w:t>ing stick</w:t>
       </w:r>
     </w:p>
     <w:p>
@@ -717,657 +454,51 @@
         <w:pStyle w:val="ListParagraph"/>
         <w:numPr>
           <w:ilvl w:val="0"/>
-          <w:numId w:val="8"/>
+          <w:numId w:val="11"/>
         </w:numPr>
-        <w:jc w:val="both"/>
-        <w:rPr>
-          <w:rFonts w:ascii="Times New Roman" w:hAnsi="Times New Roman" w:cs="Times New Roman"/>
-        </w:rPr>
       </w:pPr>
       <w:r>
-        <w:rPr>
-          <w:rFonts w:ascii="Times New Roman" w:hAnsi="Times New Roman" w:cs="Times New Roman"/>
-        </w:rPr>
-        <w:t xml:space="preserve">Tukang potong menerima </w:t>
+        <w:t>Lakukan pemotongan seperti biasa</w:t>
       </w:r>
-      <w:r>
-        <w:rPr>
-          <w:rFonts w:ascii="Times New Roman" w:hAnsi="Times New Roman" w:cs="Times New Roman"/>
-          <w:i/>
-        </w:rPr>
-        <w:t>Work Order</w:t>
-      </w:r>
-      <w:r>
-        <w:rPr>
-          <w:rFonts w:ascii="Times New Roman" w:hAnsi="Times New Roman" w:cs="Times New Roman"/>
-        </w:rPr>
-        <w:t xml:space="preserve"> dari penerima order</w:t>
-      </w:r>
-      <w:bookmarkStart w:id="0" w:name="_GoBack"/>
-      <w:bookmarkEnd w:id="0"/>
     </w:p>
     <w:p>
       <w:pPr>
         <w:pStyle w:val="ListParagraph"/>
         <w:numPr>
           <w:ilvl w:val="0"/>
-          <w:numId w:val="8"/>
+          <w:numId w:val="11"/>
         </w:numPr>
-        <w:jc w:val="both"/>
-        <w:rPr>
-          <w:rFonts w:ascii="Times New Roman" w:hAnsi="Times New Roman" w:cs="Times New Roman"/>
-        </w:rPr>
-      </w:pPr>
+      </w:pPr>
+      <w:r>
+        <w:t>Pastikan kertas terpotong seluruhnya</w:t>
+      </w:r>
+    </w:p>
+    <w:p/>
+    <w:p>
       <w:r>
         <w:rPr>
-          <w:rFonts w:ascii="Times New Roman" w:hAnsi="Times New Roman" w:cs="Times New Roman"/>
+          <w:i/>
         </w:rPr>
-        <w:t xml:space="preserve">Tukang potong menyerahkan </w:t>
+        <w:t>*Notes :</w:t>
       </w:r>
       <w:r>
-        <w:rPr>
-          <w:rFonts w:ascii="Times New Roman" w:hAnsi="Times New Roman" w:cs="Times New Roman"/>
-          <w:i/>
-        </w:rPr>
-        <w:t>Work Order</w:t>
-      </w:r>
-      <w:r>
-        <w:rPr>
-          <w:rFonts w:ascii="Times New Roman" w:hAnsi="Times New Roman" w:cs="Times New Roman"/>
-        </w:rPr>
-        <w:t xml:space="preserve"> kepada </w:t>
-      </w:r>
-      <w:r>
-        <w:rPr>
-          <w:rFonts w:ascii="Times New Roman" w:hAnsi="Times New Roman" w:cs="Times New Roman"/>
-          <w:i/>
-        </w:rPr>
-        <w:t xml:space="preserve">Warehouse Officer </w:t>
-      </w:r>
-    </w:p>
-    <w:p>
-      <w:pPr>
-        <w:pStyle w:val="ListParagraph"/>
-        <w:numPr>
-          <w:ilvl w:val="0"/>
-          <w:numId w:val="8"/>
-        </w:numPr>
-        <w:jc w:val="both"/>
-        <w:rPr>
-          <w:rFonts w:ascii="Times New Roman" w:hAnsi="Times New Roman" w:cs="Times New Roman"/>
-        </w:rPr>
-      </w:pPr>
-      <w:r>
-        <w:rPr>
-          <w:rFonts w:ascii="Times New Roman" w:hAnsi="Times New Roman" w:cs="Times New Roman"/>
-        </w:rPr>
-        <w:t xml:space="preserve">Tukang potong memastikan bahwa </w:t>
-      </w:r>
-      <w:r>
-        <w:rPr>
-          <w:rFonts w:ascii="Times New Roman" w:hAnsi="Times New Roman" w:cs="Times New Roman"/>
-          <w:i/>
-        </w:rPr>
-        <w:t>Work Order</w:t>
-      </w:r>
-      <w:r>
-        <w:rPr>
-          <w:rFonts w:ascii="Times New Roman" w:hAnsi="Times New Roman" w:cs="Times New Roman"/>
-        </w:rPr>
-        <w:t xml:space="preserve"> yang diterima harus sudah dibubuhi tanda tangan dari </w:t>
-      </w:r>
-      <w:r>
-        <w:rPr>
-          <w:rFonts w:ascii="Times New Roman" w:hAnsi="Times New Roman" w:cs="Times New Roman"/>
-          <w:i/>
-        </w:rPr>
-        <w:t>Warehouse Officer</w:t>
-      </w:r>
-    </w:p>
-    <w:p>
-      <w:pPr>
-        <w:pStyle w:val="ListParagraph"/>
-        <w:numPr>
-          <w:ilvl w:val="0"/>
-          <w:numId w:val="8"/>
-        </w:numPr>
-        <w:jc w:val="both"/>
-        <w:rPr>
-          <w:rFonts w:ascii="Times New Roman" w:hAnsi="Times New Roman" w:cs="Times New Roman"/>
-        </w:rPr>
-      </w:pPr>
-      <w:r>
-        <w:rPr>
-          <w:rFonts w:ascii="Times New Roman" w:hAnsi="Times New Roman" w:cs="Times New Roman"/>
-        </w:rPr>
-        <w:t xml:space="preserve">Tukang potong mengerjakan </w:t>
-      </w:r>
-      <w:r>
-        <w:rPr>
-          <w:rFonts w:ascii="Times New Roman" w:hAnsi="Times New Roman" w:cs="Times New Roman"/>
-          <w:i/>
-        </w:rPr>
-        <w:t>Work Order</w:t>
-      </w:r>
-      <w:r>
-        <w:rPr>
-          <w:rFonts w:ascii="Times New Roman" w:hAnsi="Times New Roman" w:cs="Times New Roman"/>
-        </w:rPr>
         <w:t xml:space="preserve"> </w:t>
       </w:r>
     </w:p>
     <w:p>
-      <w:pPr>
-        <w:pStyle w:val="ListParagraph"/>
-        <w:numPr>
-          <w:ilvl w:val="0"/>
-          <w:numId w:val="8"/>
-        </w:numPr>
-        <w:jc w:val="both"/>
-        <w:rPr>
-          <w:rFonts w:ascii="Times New Roman" w:hAnsi="Times New Roman" w:cs="Times New Roman"/>
-        </w:rPr>
-      </w:pPr>
       <w:r>
-        <w:rPr>
-          <w:rFonts w:ascii="Times New Roman" w:hAnsi="Times New Roman" w:cs="Times New Roman"/>
-        </w:rPr>
-        <w:t>Menyerahkan hasil potongan kepada Assisten Tukang potong</w:t>
+        <w:tab/>
+        <w:t>Untuk melakukan checking ketajaman pisau pastikan bahwa umur pisau belum melebihi 6 minggu dari sejak pemasangan dan belum terlalu banyak melakukan potong board.</w:t>
       </w:r>
     </w:p>
-    <w:p>
-      <w:pPr>
-        <w:pStyle w:val="ListParagraph"/>
-        <w:numPr>
-          <w:ilvl w:val="0"/>
-          <w:numId w:val="8"/>
-        </w:numPr>
-        <w:jc w:val="both"/>
-        <w:rPr>
-          <w:rFonts w:ascii="Times New Roman" w:hAnsi="Times New Roman" w:cs="Times New Roman"/>
-        </w:rPr>
-      </w:pPr>
-      <w:r>
-        <w:rPr>
-          <w:rFonts w:ascii="Times New Roman" w:hAnsi="Times New Roman" w:cs="Times New Roman"/>
-        </w:rPr>
-        <w:t xml:space="preserve">Setelah </w:t>
-      </w:r>
-      <w:r>
-        <w:rPr>
-          <w:rFonts w:ascii="Times New Roman" w:hAnsi="Times New Roman" w:cs="Times New Roman"/>
-          <w:i/>
-        </w:rPr>
-        <w:t>Work Order</w:t>
-      </w:r>
-      <w:r>
-        <w:rPr>
-          <w:rFonts w:ascii="Times New Roman" w:hAnsi="Times New Roman" w:cs="Times New Roman"/>
-        </w:rPr>
-        <w:t xml:space="preserve"> Selesai di kerjakan, Tandai </w:t>
-      </w:r>
-      <w:r>
-        <w:rPr>
-          <w:rFonts w:ascii="Times New Roman" w:hAnsi="Times New Roman" w:cs="Times New Roman"/>
-          <w:i/>
-        </w:rPr>
-        <w:t>Work Order</w:t>
-      </w:r>
-      <w:r>
-        <w:rPr>
-          <w:rFonts w:ascii="Times New Roman" w:hAnsi="Times New Roman" w:cs="Times New Roman"/>
-        </w:rPr>
-        <w:t xml:space="preserve"> dengan tanda </w:t>
-      </w:r>
-      <w:r>
-        <w:rPr>
-          <w:rFonts w:ascii="Times New Roman" w:hAnsi="Times New Roman" w:cs="Times New Roman"/>
-          <w:b/>
-          <w:noProof/>
-          <w:lang w:eastAsia="id-ID"/>
-        </w:rPr>
-        <w:t xml:space="preserve">Selesai* </w:t>
-      </w:r>
-      <w:r>
-        <w:rPr>
-          <w:rFonts w:ascii="Times New Roman" w:hAnsi="Times New Roman" w:cs="Times New Roman"/>
-        </w:rPr>
-        <w:t xml:space="preserve">menggunakan Stabilo berwarna </w:t>
-      </w:r>
-      <w:r>
-        <w:rPr>
-          <w:rFonts w:ascii="Times New Roman" w:hAnsi="Times New Roman" w:cs="Times New Roman"/>
-          <w:color w:val="FFFFFF" w:themeColor="background1"/>
-          <w:highlight w:val="green"/>
-        </w:rPr>
-        <w:t>Hijau Muda (Hijau Stabilo)</w:t>
-      </w:r>
-    </w:p>
-    <w:p>
-      <w:pPr>
-        <w:rPr>
-          <w:rFonts w:ascii="Times New Roman" w:hAnsi="Times New Roman" w:cs="Times New Roman"/>
-        </w:rPr>
-      </w:pPr>
-      <w:r>
-        <w:rPr>
-          <w:rFonts w:ascii="Times New Roman" w:hAnsi="Times New Roman" w:cs="Times New Roman"/>
-          <w:noProof/>
-          <w:lang w:eastAsia="id-ID"/>
-        </w:rPr>
-        <mc:AlternateContent>
-          <mc:Choice Requires="wpc">
-            <w:drawing>
-              <wp:inline distT="0" distB="0" distL="0" distR="0">
-                <wp:extent cx="904875" cy="1076325"/>
-                <wp:effectExtent l="0" t="0" r="28575" b="28575"/>
-                <wp:docPr id="4" name="Canvas 4"/>
-                <wp:cNvGraphicFramePr>
-                  <a:graphicFrameLocks xmlns:a="http://schemas.openxmlformats.org/drawingml/2006/main" noChangeAspect="1"/>
-                </wp:cNvGraphicFramePr>
-                <a:graphic xmlns:a="http://schemas.openxmlformats.org/drawingml/2006/main">
-                  <a:graphicData uri="http://schemas.microsoft.com/office/word/2010/wordprocessingCanvas">
-                    <wpc:wpc>
-                      <wpc:bg/>
-                      <wpc:whole>
-                        <a:ln>
-                          <a:solidFill>
-                            <a:schemeClr val="tx1"/>
-                          </a:solidFill>
-                        </a:ln>
-                      </wpc:whole>
-                      <wps:wsp>
-                        <wps:cNvPr id="7" name="Freeform 7"/>
-                        <wps:cNvSpPr/>
-                        <wps:spPr>
-                          <a:xfrm>
-                            <a:off x="295275" y="209071"/>
-                            <a:ext cx="276225" cy="695804"/>
-                          </a:xfrm>
-                          <a:custGeom>
-                            <a:avLst/>
-                            <a:gdLst>
-                              <a:gd name="connsiteX0" fmla="*/ 0 w 276225"/>
-                              <a:gd name="connsiteY0" fmla="*/ 695804 h 695804"/>
-                              <a:gd name="connsiteX1" fmla="*/ 38100 w 276225"/>
-                              <a:gd name="connsiteY1" fmla="*/ 648179 h 695804"/>
-                              <a:gd name="connsiteX2" fmla="*/ 104775 w 276225"/>
-                              <a:gd name="connsiteY2" fmla="*/ 467204 h 695804"/>
-                              <a:gd name="connsiteX3" fmla="*/ 123825 w 276225"/>
-                              <a:gd name="connsiteY3" fmla="*/ 429104 h 695804"/>
-                              <a:gd name="connsiteX4" fmla="*/ 142875 w 276225"/>
-                              <a:gd name="connsiteY4" fmla="*/ 371954 h 695804"/>
-                              <a:gd name="connsiteX5" fmla="*/ 161925 w 276225"/>
-                              <a:gd name="connsiteY5" fmla="*/ 305279 h 695804"/>
-                              <a:gd name="connsiteX6" fmla="*/ 95250 w 276225"/>
-                              <a:gd name="connsiteY6" fmla="*/ 10004 h 695804"/>
-                              <a:gd name="connsiteX7" fmla="*/ 66675 w 276225"/>
-                              <a:gd name="connsiteY7" fmla="*/ 29054 h 695804"/>
-                              <a:gd name="connsiteX8" fmla="*/ 19050 w 276225"/>
-                              <a:gd name="connsiteY8" fmla="*/ 114779 h 695804"/>
-                              <a:gd name="connsiteX9" fmla="*/ 28575 w 276225"/>
-                              <a:gd name="connsiteY9" fmla="*/ 200504 h 695804"/>
-                              <a:gd name="connsiteX10" fmla="*/ 104775 w 276225"/>
-                              <a:gd name="connsiteY10" fmla="*/ 267179 h 695804"/>
-                              <a:gd name="connsiteX11" fmla="*/ 142875 w 276225"/>
-                              <a:gd name="connsiteY11" fmla="*/ 276704 h 695804"/>
-                              <a:gd name="connsiteX12" fmla="*/ 200025 w 276225"/>
-                              <a:gd name="connsiteY12" fmla="*/ 295754 h 695804"/>
-                              <a:gd name="connsiteX13" fmla="*/ 219075 w 276225"/>
-                              <a:gd name="connsiteY13" fmla="*/ 324329 h 695804"/>
-                              <a:gd name="connsiteX14" fmla="*/ 228600 w 276225"/>
-                              <a:gd name="connsiteY14" fmla="*/ 495779 h 695804"/>
-                              <a:gd name="connsiteX15" fmla="*/ 238125 w 276225"/>
-                              <a:gd name="connsiteY15" fmla="*/ 571979 h 695804"/>
-                              <a:gd name="connsiteX16" fmla="*/ 266700 w 276225"/>
-                              <a:gd name="connsiteY16" fmla="*/ 638654 h 695804"/>
-                              <a:gd name="connsiteX17" fmla="*/ 276225 w 276225"/>
-                              <a:gd name="connsiteY17" fmla="*/ 648179 h 695804"/>
-                            </a:gdLst>
-                            <a:ahLst/>
-                            <a:cxnLst>
-                              <a:cxn ang="0">
-                                <a:pos x="connsiteX0" y="connsiteY0"/>
-                              </a:cxn>
-                              <a:cxn ang="0">
-                                <a:pos x="connsiteX1" y="connsiteY1"/>
-                              </a:cxn>
-                              <a:cxn ang="0">
-                                <a:pos x="connsiteX2" y="connsiteY2"/>
-                              </a:cxn>
-                              <a:cxn ang="0">
-                                <a:pos x="connsiteX3" y="connsiteY3"/>
-                              </a:cxn>
-                              <a:cxn ang="0">
-                                <a:pos x="connsiteX4" y="connsiteY4"/>
-                              </a:cxn>
-                              <a:cxn ang="0">
-                                <a:pos x="connsiteX5" y="connsiteY5"/>
-                              </a:cxn>
-                              <a:cxn ang="0">
-                                <a:pos x="connsiteX6" y="connsiteY6"/>
-                              </a:cxn>
-                              <a:cxn ang="0">
-                                <a:pos x="connsiteX7" y="connsiteY7"/>
-                              </a:cxn>
-                              <a:cxn ang="0">
-                                <a:pos x="connsiteX8" y="connsiteY8"/>
-                              </a:cxn>
-                              <a:cxn ang="0">
-                                <a:pos x="connsiteX9" y="connsiteY9"/>
-                              </a:cxn>
-                              <a:cxn ang="0">
-                                <a:pos x="connsiteX10" y="connsiteY10"/>
-                              </a:cxn>
-                              <a:cxn ang="0">
-                                <a:pos x="connsiteX11" y="connsiteY11"/>
-                              </a:cxn>
-                              <a:cxn ang="0">
-                                <a:pos x="connsiteX12" y="connsiteY12"/>
-                              </a:cxn>
-                              <a:cxn ang="0">
-                                <a:pos x="connsiteX13" y="connsiteY13"/>
-                              </a:cxn>
-                              <a:cxn ang="0">
-                                <a:pos x="connsiteX14" y="connsiteY14"/>
-                              </a:cxn>
-                              <a:cxn ang="0">
-                                <a:pos x="connsiteX15" y="connsiteY15"/>
-                              </a:cxn>
-                              <a:cxn ang="0">
-                                <a:pos x="connsiteX16" y="connsiteY16"/>
-                              </a:cxn>
-                              <a:cxn ang="0">
-                                <a:pos x="connsiteX17" y="connsiteY17"/>
-                              </a:cxn>
-                            </a:cxnLst>
-                            <a:rect l="l" t="t" r="r" b="b"/>
-                            <a:pathLst>
-                              <a:path w="276225" h="695804">
-                                <a:moveTo>
-                                  <a:pt x="0" y="695804"/>
-                                </a:moveTo>
-                                <a:cubicBezTo>
-                                  <a:pt x="12700" y="679929"/>
-                                  <a:pt x="29008" y="666363"/>
-                                  <a:pt x="38100" y="648179"/>
-                                </a:cubicBezTo>
-                                <a:cubicBezTo>
-                                  <a:pt x="99884" y="524611"/>
-                                  <a:pt x="68584" y="557680"/>
-                                  <a:pt x="104775" y="467204"/>
-                                </a:cubicBezTo>
-                                <a:cubicBezTo>
-                                  <a:pt x="110048" y="454021"/>
-                                  <a:pt x="118552" y="442287"/>
-                                  <a:pt x="123825" y="429104"/>
-                                </a:cubicBezTo>
-                                <a:cubicBezTo>
-                                  <a:pt x="131283" y="410460"/>
-                                  <a:pt x="136525" y="391004"/>
-                                  <a:pt x="142875" y="371954"/>
-                                </a:cubicBezTo>
-                                <a:cubicBezTo>
-                                  <a:pt x="156540" y="330960"/>
-                                  <a:pt x="149965" y="353119"/>
-                                  <a:pt x="161925" y="305279"/>
-                                </a:cubicBezTo>
-                                <a:cubicBezTo>
-                                  <a:pt x="156068" y="117841"/>
-                                  <a:pt x="251855" y="-42198"/>
-                                  <a:pt x="95250" y="10004"/>
-                                </a:cubicBezTo>
-                                <a:cubicBezTo>
-                                  <a:pt x="84390" y="13624"/>
-                                  <a:pt x="76200" y="22704"/>
-                                  <a:pt x="66675" y="29054"/>
-                                </a:cubicBezTo>
-                                <a:cubicBezTo>
-                                  <a:pt x="23006" y="94558"/>
-                                  <a:pt x="35815" y="64484"/>
-                                  <a:pt x="19050" y="114779"/>
-                                </a:cubicBezTo>
-                                <a:cubicBezTo>
-                                  <a:pt x="22225" y="143354"/>
-                                  <a:pt x="21602" y="172612"/>
-                                  <a:pt x="28575" y="200504"/>
-                                </a:cubicBezTo>
-                                <a:cubicBezTo>
-                                  <a:pt x="35454" y="228021"/>
-                                  <a:pt x="87842" y="262946"/>
-                                  <a:pt x="104775" y="267179"/>
-                                </a:cubicBezTo>
-                                <a:cubicBezTo>
-                                  <a:pt x="117475" y="270354"/>
-                                  <a:pt x="130336" y="272942"/>
-                                  <a:pt x="142875" y="276704"/>
-                                </a:cubicBezTo>
-                                <a:cubicBezTo>
-                                  <a:pt x="162109" y="282474"/>
-                                  <a:pt x="200025" y="295754"/>
-                                  <a:pt x="200025" y="295754"/>
-                                </a:cubicBezTo>
-                                <a:cubicBezTo>
-                                  <a:pt x="206375" y="305279"/>
-                                  <a:pt x="217456" y="312996"/>
-                                  <a:pt x="219075" y="324329"/>
-                                </a:cubicBezTo>
-                                <a:cubicBezTo>
-                                  <a:pt x="227170" y="380992"/>
-                                  <a:pt x="224210" y="438709"/>
-                                  <a:pt x="228600" y="495779"/>
-                                </a:cubicBezTo>
-                                <a:cubicBezTo>
-                                  <a:pt x="230563" y="521301"/>
-                                  <a:pt x="233546" y="546794"/>
-                                  <a:pt x="238125" y="571979"/>
-                                </a:cubicBezTo>
-                                <a:cubicBezTo>
-                                  <a:pt x="241552" y="590830"/>
-                                  <a:pt x="258133" y="624376"/>
-                                  <a:pt x="266700" y="638654"/>
-                                </a:cubicBezTo>
-                                <a:cubicBezTo>
-                                  <a:pt x="269010" y="642504"/>
-                                  <a:pt x="273050" y="645004"/>
-                                  <a:pt x="276225" y="648179"/>
-                                </a:cubicBezTo>
-                              </a:path>
-                            </a:pathLst>
-                          </a:custGeom>
-                        </wps:spPr>
-                        <wps:style>
-                          <a:lnRef idx="2">
-                            <a:schemeClr val="accent3"/>
-                          </a:lnRef>
-                          <a:fillRef idx="0">
-                            <a:schemeClr val="accent3"/>
-                          </a:fillRef>
-                          <a:effectRef idx="1">
-                            <a:schemeClr val="accent3"/>
-                          </a:effectRef>
-                          <a:fontRef idx="minor">
-                            <a:schemeClr val="tx1"/>
-                          </a:fontRef>
-                        </wps:style>
-                        <wps:bodyPr rot="0" spcFirstLastPara="0" vertOverflow="overflow" horzOverflow="overflow" vert="horz" wrap="square" lIns="91440" tIns="45720" rIns="91440" bIns="45720" numCol="1" spcCol="0" rtlCol="0" fromWordArt="0" anchor="ctr" anchorCtr="0" forceAA="0" compatLnSpc="1">
-                          <a:prstTxWarp prst="textNoShape">
-                            <a:avLst/>
-                          </a:prstTxWarp>
-                          <a:noAutofit/>
-                        </wps:bodyPr>
-                      </wps:wsp>
-                    </wpc:wpc>
-                  </a:graphicData>
-                </a:graphic>
-              </wp:inline>
-            </w:drawing>
-          </mc:Choice>
-          <mc:Fallback>
-            <w:pict>
-              <v:group id="Canvas 4" o:spid="_x0000_s1026" editas="canvas" style="width:71.25pt;height:84.75pt;mso-position-horizontal-relative:char;mso-position-vertical-relative:line" coordsize="9048,10763" o:gfxdata="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">
-                <v:shapetype id="_x0000_t75" coordsize="21600,21600" o:spt="75" o:preferrelative="t" path="m@4@5l@4@11@9@11@9@5xe" filled="f" stroked="f">
-                  <v:stroke joinstyle="miter"/>
-                  <v:formulas>
-                    <v:f eqn="if lineDrawn pixelLineWidth 0"/>
-                    <v:f eqn="sum @0 1 0"/>
-                    <v:f eqn="sum 0 0 @1"/>
-                    <v:f eqn="prod @2 1 2"/>
-                    <v:f eqn="prod @3 21600 pixelWidth"/>
-                    <v:f eqn="prod @3 21600 pixelHeight"/>
-                    <v:f eqn="sum @0 0 1"/>
-                    <v:f eqn="prod @6 1 2"/>
-                    <v:f eqn="prod @7 21600 pixelWidth"/>
-                    <v:f eqn="sum @8 21600 0"/>
-                    <v:f eqn="prod @7 21600 pixelHeight"/>
-                    <v:f eqn="sum @10 21600 0"/>
-                  </v:formulas>
-                  <v:path o:extrusionok="f" gradientshapeok="t" o:connecttype="rect"/>
-                  <o:lock v:ext="edit" aspectratio="t"/>
-                </v:shapetype>
-                <v:shape id="_x0000_s1027" type="#_x0000_t75" style="position:absolute;width:9048;height:10763;visibility:visible;mso-wrap-style:square" stroked="t" strokecolor="black [3213]">
-                  <v:fill o:detectmouseclick="t"/>
-                  <v:path o:connecttype="none"/>
-                </v:shape>
-                <v:shape id="Freeform 7" o:spid="_x0000_s1028" style="position:absolute;left:2952;top:2090;width:2763;height:6958;visibility:visible;mso-wrap-style:square;v-text-anchor:middle" coordsize="276225,695804" o:gfxdata="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" path="m,695804c12700,679929,29008,666363,38100,648179,99884,524611,68584,557680,104775,467204v5273,-13183,13777,-24917,19050,-38100c131283,410460,136525,391004,142875,371954v13665,-40994,7090,-18835,19050,-66675c156068,117841,251855,-42198,95250,10004,84390,13624,76200,22704,66675,29054,23006,94558,35815,64484,19050,114779v3175,28575,2552,57833,9525,85725c35454,228021,87842,262946,104775,267179v12700,3175,25561,5763,38100,9525c162109,282474,200025,295754,200025,295754v6350,9525,17431,17242,19050,28575c227170,380992,224210,438709,228600,495779v1963,25522,4946,51015,9525,76200c241552,590830,258133,624376,266700,638654v2310,3850,6350,6350,9525,9525e" filled="f" strokecolor="#9bbb59 [3206]" strokeweight="2pt">
-                  <v:shadow on="t" color="black" opacity="24903f" origin=",.5" offset="0,.55556mm"/>
-                  <v:path arrowok="t" o:connecttype="custom" o:connectlocs="0,695804;38100,648179;104775,467204;123825,429104;142875,371954;161925,305279;95250,10004;66675,29054;19050,114779;28575,200504;104775,267179;142875,276704;200025,295754;219075,324329;228600,495779;238125,571979;266700,638654;276225,648179" o:connectangles="0,0,0,0,0,0,0,0,0,0,0,0,0,0,0,0,0,0"/>
-                </v:shape>
-                <w10:anchorlock/>
-              </v:group>
-            </w:pict>
-          </mc:Fallback>
-        </mc:AlternateContent>
-      </w:r>
-    </w:p>
-    <w:p>
-      <w:pPr>
-        <w:rPr>
-          <w:rFonts w:ascii="Times New Roman" w:hAnsi="Times New Roman" w:cs="Times New Roman"/>
-          <w:b/>
-        </w:rPr>
-      </w:pPr>
-      <w:r>
-        <w:rPr>
-          <w:rFonts w:ascii="Times New Roman" w:hAnsi="Times New Roman" w:cs="Times New Roman"/>
-          <w:b/>
-        </w:rPr>
-        <w:t>*Tanda Selesai</w:t>
-      </w:r>
-    </w:p>
-    <w:p>
-      <w:pPr>
-        <w:rPr>
-          <w:rFonts w:ascii="Times New Roman" w:hAnsi="Times New Roman" w:cs="Times New Roman"/>
-          <w:b/>
-          <w:sz w:val="24"/>
-        </w:rPr>
-      </w:pPr>
-      <w:r>
-        <w:rPr>
-          <w:rFonts w:ascii="Times New Roman" w:hAnsi="Times New Roman" w:cs="Times New Roman"/>
-          <w:b/>
-          <w:sz w:val="24"/>
-        </w:rPr>
-        <w:lastRenderedPageBreak/>
-        <w:t>Flowchart – Potong Kertas</w:t>
-      </w:r>
-    </w:p>
-    <w:p>
-      <w:pPr>
-        <w:rPr>
-          <w:rFonts w:ascii="Times New Roman" w:hAnsi="Times New Roman" w:cs="Times New Roman"/>
-          <w:b/>
-          <w:sz w:val="24"/>
-        </w:rPr>
-      </w:pPr>
-      <w:r>
-        <w:rPr>
-          <w:rFonts w:ascii="Times New Roman" w:hAnsi="Times New Roman" w:cs="Times New Roman"/>
-          <w:b/>
-          <w:noProof/>
-          <w:sz w:val="24"/>
-          <w:lang w:eastAsia="id-ID"/>
-        </w:rPr>
-        <w:drawing>
-          <wp:anchor distT="0" distB="0" distL="114300" distR="114300" simplePos="0" relativeHeight="251659264" behindDoc="1" locked="0" layoutInCell="1" allowOverlap="1" wp14:anchorId="3B364236" wp14:editId="2B96E204">
-            <wp:simplePos x="0" y="0"/>
-            <wp:positionH relativeFrom="column">
-              <wp:posOffset>1514475</wp:posOffset>
-            </wp:positionH>
-            <wp:positionV relativeFrom="paragraph">
-              <wp:posOffset>81280</wp:posOffset>
-            </wp:positionV>
-            <wp:extent cx="3409315" cy="9696450"/>
-            <wp:effectExtent l="0" t="0" r="635" b="0"/>
-            <wp:wrapTight wrapText="bothSides">
-              <wp:wrapPolygon edited="0">
-                <wp:start x="0" y="0"/>
-                <wp:lineTo x="0" y="21558"/>
-                <wp:lineTo x="21483" y="21558"/>
-                <wp:lineTo x="21483" y="0"/>
-                <wp:lineTo x="0" y="0"/>
-              </wp:wrapPolygon>
-            </wp:wrapTight>
-            <wp:docPr id="5" name="Picture 5" descr="C:\Users\vistaStore\Documents\Work\Vista\Flow Chart\FOO\potong kertas.png"/>
-            <wp:cNvGraphicFramePr>
-              <a:graphicFrameLocks xmlns:a="http://schemas.openxmlformats.org/drawingml/2006/main" noChangeAspect="1"/>
-            </wp:cNvGraphicFramePr>
-            <a:graphic xmlns:a="http://schemas.openxmlformats.org/drawingml/2006/main">
-              <a:graphicData uri="http://schemas.openxmlformats.org/drawingml/2006/picture">
-                <pic:pic xmlns:pic="http://schemas.openxmlformats.org/drawingml/2006/picture">
-                  <pic:nvPicPr>
-                    <pic:cNvPr id="0" name="Picture 2" descr="C:\Users\vistaStore\Documents\Work\Vista\Flow Chart\FOO\potong kertas.png"/>
-                    <pic:cNvPicPr>
-                      <a:picLocks noChangeAspect="1" noChangeArrowheads="1"/>
-                    </pic:cNvPicPr>
-                  </pic:nvPicPr>
-                  <pic:blipFill>
-                    <a:blip r:embed="rId10" cstate="print">
-                      <a:extLst>
-                        <a:ext uri="{28A0092B-C50C-407E-A947-70E740481C1C}">
-                          <a14:useLocalDpi xmlns:a14="http://schemas.microsoft.com/office/drawing/2010/main" val="0"/>
-                        </a:ext>
-                      </a:extLst>
-                    </a:blip>
-                    <a:srcRect/>
-                    <a:stretch>
-                      <a:fillRect/>
-                    </a:stretch>
-                  </pic:blipFill>
-                  <pic:spPr bwMode="auto">
-                    <a:xfrm>
-                      <a:off x="0" y="0"/>
-                      <a:ext cx="3409315" cy="9696450"/>
-                    </a:xfrm>
-                    <a:prstGeom prst="rect">
-                      <a:avLst/>
-                    </a:prstGeom>
-                    <a:noFill/>
-                    <a:ln>
-                      <a:noFill/>
-                    </a:ln>
-                  </pic:spPr>
-                </pic:pic>
-              </a:graphicData>
-            </a:graphic>
-            <wp14:sizeRelH relativeFrom="page">
-              <wp14:pctWidth>0</wp14:pctWidth>
-            </wp14:sizeRelH>
-            <wp14:sizeRelV relativeFrom="page">
-              <wp14:pctHeight>0</wp14:pctHeight>
-            </wp14:sizeRelV>
-          </wp:anchor>
-        </w:drawing>
-      </w:r>
-    </w:p>
+    <w:p/>
     <w:sectPr>
-      <w:headerReference w:type="even" r:id="rId11"/>
-      <w:headerReference w:type="default" r:id="rId12"/>
-      <w:footerReference w:type="even" r:id="rId13"/>
-      <w:footerReference w:type="default" r:id="rId14"/>
-      <w:headerReference w:type="first" r:id="rId15"/>
-      <w:footerReference w:type="first" r:id="rId16"/>
+      <w:headerReference w:type="even" r:id="rId10"/>
+      <w:headerReference w:type="default" r:id="rId11"/>
+      <w:footerReference w:type="even" r:id="rId12"/>
+      <w:footerReference w:type="default" r:id="rId13"/>
+      <w:headerReference w:type="first" r:id="rId14"/>
+      <w:footerReference w:type="first" r:id="rId15"/>
       <w:pgSz w:w="12191" w:h="18711" w:code="9"/>
       <w:pgMar w:top="1440" w:right="1440" w:bottom="1440" w:left="1440" w:header="709" w:footer="709" w:gutter="0"/>
       <w:cols w:space="708"/>
@@ -1778,6 +909,185 @@
     </w:lvl>
   </w:abstractNum>
   <w:abstractNum w:abstractNumId="3">
+    <w:nsid w:val="22636E02"/>
+    <w:multiLevelType w:val="hybridMultilevel"/>
+    <w:tmpl w:val="0C5211AC"/>
+    <w:lvl w:ilvl="0" w:tplc="0421000F">
+      <w:start w:val="1"/>
+      <w:numFmt w:val="decimal"/>
+      <w:lvlText w:val="%1."/>
+      <w:lvlJc w:val="left"/>
+      <w:pPr>
+        <w:ind w:left="720" w:hanging="360"/>
+      </w:pPr>
+      <w:rPr>
+        <w:rFonts w:hint="default"/>
+      </w:rPr>
+    </w:lvl>
+    <w:lvl w:ilvl="1" w:tplc="04210019" w:tentative="1">
+      <w:start w:val="1"/>
+      <w:numFmt w:val="lowerLetter"/>
+      <w:lvlText w:val="%2."/>
+      <w:lvlJc w:val="left"/>
+      <w:pPr>
+        <w:ind w:left="1440" w:hanging="360"/>
+      </w:pPr>
+    </w:lvl>
+    <w:lvl w:ilvl="2" w:tplc="0421001B" w:tentative="1">
+      <w:start w:val="1"/>
+      <w:numFmt w:val="lowerRoman"/>
+      <w:lvlText w:val="%3."/>
+      <w:lvlJc w:val="right"/>
+      <w:pPr>
+        <w:ind w:left="2160" w:hanging="180"/>
+      </w:pPr>
+    </w:lvl>
+    <w:lvl w:ilvl="3" w:tplc="0421000F" w:tentative="1">
+      <w:start w:val="1"/>
+      <w:numFmt w:val="decimal"/>
+      <w:lvlText w:val="%4."/>
+      <w:lvlJc w:val="left"/>
+      <w:pPr>
+        <w:ind w:left="2880" w:hanging="360"/>
+      </w:pPr>
+    </w:lvl>
+    <w:lvl w:ilvl="4" w:tplc="04210019" w:tentative="1">
+      <w:start w:val="1"/>
+      <w:numFmt w:val="lowerLetter"/>
+      <w:lvlText w:val="%5."/>
+      <w:lvlJc w:val="left"/>
+      <w:pPr>
+        <w:ind w:left="3600" w:hanging="360"/>
+      </w:pPr>
+    </w:lvl>
+    <w:lvl w:ilvl="5" w:tplc="0421001B" w:tentative="1">
+      <w:start w:val="1"/>
+      <w:numFmt w:val="lowerRoman"/>
+      <w:lvlText w:val="%6."/>
+      <w:lvlJc w:val="right"/>
+      <w:pPr>
+        <w:ind w:left="4320" w:hanging="180"/>
+      </w:pPr>
+    </w:lvl>
+    <w:lvl w:ilvl="6" w:tplc="0421000F" w:tentative="1">
+      <w:start w:val="1"/>
+      <w:numFmt w:val="decimal"/>
+      <w:lvlText w:val="%7."/>
+      <w:lvlJc w:val="left"/>
+      <w:pPr>
+        <w:ind w:left="5040" w:hanging="360"/>
+      </w:pPr>
+    </w:lvl>
+    <w:lvl w:ilvl="7" w:tplc="04210019" w:tentative="1">
+      <w:start w:val="1"/>
+      <w:numFmt w:val="lowerLetter"/>
+      <w:lvlText w:val="%8."/>
+      <w:lvlJc w:val="left"/>
+      <w:pPr>
+        <w:ind w:left="5760" w:hanging="360"/>
+      </w:pPr>
+    </w:lvl>
+    <w:lvl w:ilvl="8" w:tplc="0421001B" w:tentative="1">
+      <w:start w:val="1"/>
+      <w:numFmt w:val="lowerRoman"/>
+      <w:lvlText w:val="%9."/>
+      <w:lvlJc w:val="right"/>
+      <w:pPr>
+        <w:ind w:left="6480" w:hanging="180"/>
+      </w:pPr>
+    </w:lvl>
+  </w:abstractNum>
+  <w:abstractNum w:abstractNumId="4">
+    <w:nsid w:val="3284366F"/>
+    <w:multiLevelType w:val="hybridMultilevel"/>
+    <w:tmpl w:val="6AF4B1D2"/>
+    <w:lvl w:ilvl="0" w:tplc="477E13E4">
+      <w:start w:val="1"/>
+      <w:numFmt w:val="decimal"/>
+      <w:lvlText w:val="%1."/>
+      <w:lvlJc w:val="left"/>
+      <w:pPr>
+        <w:ind w:left="720" w:hanging="360"/>
+      </w:pPr>
+      <w:rPr>
+        <w:rFonts w:hint="default"/>
+        <w:sz w:val="22"/>
+      </w:rPr>
+    </w:lvl>
+    <w:lvl w:ilvl="1" w:tplc="04210019" w:tentative="1">
+      <w:start w:val="1"/>
+      <w:numFmt w:val="lowerLetter"/>
+      <w:lvlText w:val="%2."/>
+      <w:lvlJc w:val="left"/>
+      <w:pPr>
+        <w:ind w:left="1440" w:hanging="360"/>
+      </w:pPr>
+    </w:lvl>
+    <w:lvl w:ilvl="2" w:tplc="0421001B" w:tentative="1">
+      <w:start w:val="1"/>
+      <w:numFmt w:val="lowerRoman"/>
+      <w:lvlText w:val="%3."/>
+      <w:lvlJc w:val="right"/>
+      <w:pPr>
+        <w:ind w:left="2160" w:hanging="180"/>
+      </w:pPr>
+    </w:lvl>
+    <w:lvl w:ilvl="3" w:tplc="0421000F" w:tentative="1">
+      <w:start w:val="1"/>
+      <w:numFmt w:val="decimal"/>
+      <w:lvlText w:val="%4."/>
+      <w:lvlJc w:val="left"/>
+      <w:pPr>
+        <w:ind w:left="2880" w:hanging="360"/>
+      </w:pPr>
+    </w:lvl>
+    <w:lvl w:ilvl="4" w:tplc="04210019" w:tentative="1">
+      <w:start w:val="1"/>
+      <w:numFmt w:val="lowerLetter"/>
+      <w:lvlText w:val="%5."/>
+      <w:lvlJc w:val="left"/>
+      <w:pPr>
+        <w:ind w:left="3600" w:hanging="360"/>
+      </w:pPr>
+    </w:lvl>
+    <w:lvl w:ilvl="5" w:tplc="0421001B" w:tentative="1">
+      <w:start w:val="1"/>
+      <w:numFmt w:val="lowerRoman"/>
+      <w:lvlText w:val="%6."/>
+      <w:lvlJc w:val="right"/>
+      <w:pPr>
+        <w:ind w:left="4320" w:hanging="180"/>
+      </w:pPr>
+    </w:lvl>
+    <w:lvl w:ilvl="6" w:tplc="0421000F" w:tentative="1">
+      <w:start w:val="1"/>
+      <w:numFmt w:val="decimal"/>
+      <w:lvlText w:val="%7."/>
+      <w:lvlJc w:val="left"/>
+      <w:pPr>
+        <w:ind w:left="5040" w:hanging="360"/>
+      </w:pPr>
+    </w:lvl>
+    <w:lvl w:ilvl="7" w:tplc="04210019" w:tentative="1">
+      <w:start w:val="1"/>
+      <w:numFmt w:val="lowerLetter"/>
+      <w:lvlText w:val="%8."/>
+      <w:lvlJc w:val="left"/>
+      <w:pPr>
+        <w:ind w:left="5760" w:hanging="360"/>
+      </w:pPr>
+    </w:lvl>
+    <w:lvl w:ilvl="8" w:tplc="0421001B" w:tentative="1">
+      <w:start w:val="1"/>
+      <w:numFmt w:val="lowerRoman"/>
+      <w:lvlText w:val="%9."/>
+      <w:lvlJc w:val="right"/>
+      <w:pPr>
+        <w:ind w:left="6480" w:hanging="180"/>
+      </w:pPr>
+    </w:lvl>
+  </w:abstractNum>
+  <w:abstractNum w:abstractNumId="5">
     <w:nsid w:val="3F4C0177"/>
     <w:multiLevelType w:val="hybridMultilevel"/>
     <w:tmpl w:val="CD0CFBD2"/>
@@ -1866,7 +1176,7 @@
       </w:pPr>
     </w:lvl>
   </w:abstractNum>
-  <w:abstractNum w:abstractNumId="4">
+  <w:abstractNum w:abstractNumId="6">
     <w:nsid w:val="43D579AE"/>
     <w:multiLevelType w:val="hybridMultilevel"/>
     <w:tmpl w:val="E916B1FE"/>
@@ -1955,7 +1265,7 @@
       </w:pPr>
     </w:lvl>
   </w:abstractNum>
-  <w:abstractNum w:abstractNumId="5">
+  <w:abstractNum w:abstractNumId="7">
     <w:nsid w:val="45174A04"/>
     <w:multiLevelType w:val="multilevel"/>
     <w:tmpl w:val="0421001F"/>
@@ -2041,7 +1351,7 @@
       </w:pPr>
     </w:lvl>
   </w:abstractNum>
-  <w:abstractNum w:abstractNumId="6">
+  <w:abstractNum w:abstractNumId="8">
     <w:nsid w:val="4A1D78F5"/>
     <w:multiLevelType w:val="hybridMultilevel"/>
     <w:tmpl w:val="C610E8B2"/>
@@ -2127,7 +1437,7 @@
       </w:pPr>
     </w:lvl>
   </w:abstractNum>
-  <w:abstractNum w:abstractNumId="7">
+  <w:abstractNum w:abstractNumId="9">
     <w:nsid w:val="6E8E12F6"/>
     <w:multiLevelType w:val="hybridMultilevel"/>
     <w:tmpl w:val="779AD2BA"/>
@@ -2216,7 +1526,7 @@
       </w:pPr>
     </w:lvl>
   </w:abstractNum>
-  <w:abstractNum w:abstractNumId="8">
+  <w:abstractNum w:abstractNumId="10">
     <w:nsid w:val="7ADC28E1"/>
     <w:multiLevelType w:val="hybridMultilevel"/>
     <w:tmpl w:val="396C35EC"/>
@@ -2306,13 +1616,13 @@
     </w:lvl>
   </w:abstractNum>
   <w:num w:numId="1">
-    <w:abstractNumId w:val="8"/>
+    <w:abstractNumId w:val="10"/>
   </w:num>
   <w:num w:numId="2">
-    <w:abstractNumId w:val="7"/>
+    <w:abstractNumId w:val="9"/>
   </w:num>
   <w:num w:numId="3">
-    <w:abstractNumId w:val="3"/>
+    <w:abstractNumId w:val="5"/>
   </w:num>
   <w:num w:numId="4">
     <w:abstractNumId w:val="0"/>
@@ -2321,16 +1631,22 @@
     <w:abstractNumId w:val="1"/>
   </w:num>
   <w:num w:numId="6">
-    <w:abstractNumId w:val="6"/>
+    <w:abstractNumId w:val="8"/>
   </w:num>
   <w:num w:numId="7">
-    <w:abstractNumId w:val="5"/>
+    <w:abstractNumId w:val="7"/>
   </w:num>
   <w:num w:numId="8">
-    <w:abstractNumId w:val="4"/>
+    <w:abstractNumId w:val="6"/>
   </w:num>
   <w:num w:numId="9">
     <w:abstractNumId w:val="2"/>
+  </w:num>
+  <w:num w:numId="10">
+    <w:abstractNumId w:val="4"/>
+  </w:num>
+  <w:num w:numId="11">
+    <w:abstractNumId w:val="3"/>
   </w:num>
 </w:numbering>
 </file>
@@ -3227,7 +2543,7 @@
 </file>
 
 <file path=customXml/itemProps1.xml><?xml version="1.0" encoding="utf-8"?>
-<ds:datastoreItem xmlns:ds="http://schemas.openxmlformats.org/officeDocument/2006/customXml" ds:itemID="{EE1023D5-D74C-4087-B3B0-48802B02B87E}">
+<ds:datastoreItem xmlns:ds="http://schemas.openxmlformats.org/officeDocument/2006/customXml" ds:itemID="{5DCEC7FE-4FAE-4F34-9367-F6FE83F22A84}">
   <ds:schemaRefs>
     <ds:schemaRef ds:uri="http://schemas.openxmlformats.org/officeDocument/2006/bibliography"/>
   </ds:schemaRefs>

--- a/Work Instruction/Front Office/Area Potong/WI - Cara Cek Ketajaman Pisau Potong.docx
+++ b/Work Instruction/Front Office/Area Potong/WI - Cara Cek Ketajaman Pisau Potong.docx
@@ -142,7 +142,21 @@
               <w:rPr>
                 <w:rFonts w:ascii="Times New Roman" w:hAnsi="Times New Roman" w:cs="Times New Roman"/>
               </w:rPr>
-              <w:t>01/No.09 – Dok.03/2022</w:t>
+              <w:t>01/No.09 – Dok.03/</w:t>
+            </w:r>
+            <w:r>
+              <w:rPr>
+                <w:rFonts w:ascii="Times New Roman" w:hAnsi="Times New Roman" w:cs="Times New Roman"/>
+              </w:rPr>
+              <w:t>VST/</w:t>
+            </w:r>
+            <w:bookmarkStart w:id="0" w:name="_GoBack"/>
+            <w:bookmarkEnd w:id="0"/>
+            <w:r>
+              <w:rPr>
+                <w:rFonts w:ascii="Times New Roman" w:hAnsi="Times New Roman" w:cs="Times New Roman"/>
+              </w:rPr>
+              <w:t>2022</w:t>
             </w:r>
           </w:p>
         </w:tc>
@@ -260,14 +274,7 @@
                 <w:rFonts w:ascii="Arial Narrow" w:hAnsi="Arial Narrow" w:cs="Times New Roman"/>
                 <w:b/>
               </w:rPr>
-              <w:t>CEK KE</w:t>
-            </w:r>
-            <w:r>
-              <w:rPr>
-                <w:rFonts w:ascii="Arial Narrow" w:hAnsi="Arial Narrow" w:cs="Times New Roman"/>
-                <w:b/>
-              </w:rPr>
-              <w:t>TAJAMAN PISAU POTONG</w:t>
+              <w:t>CEK KETAJAMAN PISAU POTONG</w:t>
             </w:r>
           </w:p>
         </w:tc>
@@ -441,12 +448,7 @@
         </w:numPr>
       </w:pPr>
       <w:r>
-        <w:t>Letakkan 1 (Satu) Lembar sisa potong kertas jamine ketebalan 200gr hingga menutupi seluruh cutt</w:t>
-      </w:r>
-      <w:bookmarkStart w:id="0" w:name="_GoBack"/>
-      <w:bookmarkEnd w:id="0"/>
-      <w:r>
-        <w:t>ing stick</w:t>
+        <w:t>Letakkan 1 (Satu) Lembar sisa potong kertas jamine ketebalan 200gr hingga menutupi seluruh cutting stick</w:t>
       </w:r>
     </w:p>
     <w:p>
@@ -2543,7 +2545,7 @@
 </file>
 
 <file path=customXml/itemProps1.xml><?xml version="1.0" encoding="utf-8"?>
-<ds:datastoreItem xmlns:ds="http://schemas.openxmlformats.org/officeDocument/2006/customXml" ds:itemID="{5DCEC7FE-4FAE-4F34-9367-F6FE83F22A84}">
+<ds:datastoreItem xmlns:ds="http://schemas.openxmlformats.org/officeDocument/2006/customXml" ds:itemID="{6F1B8327-013C-4559-8EA9-764F336700B9}">
   <ds:schemaRefs>
     <ds:schemaRef ds:uri="http://schemas.openxmlformats.org/officeDocument/2006/bibliography"/>
   </ds:schemaRefs>
